--- a/Титульный лист Миронов Роман Денисович.docx
+++ b/Титульный лист Миронов Роман Денисович.docx
@@ -3283,9 +3283,48 @@
                 <w:rFonts w:ascii="Times New Roman" w:hAnsi="Times New Roman"/>
                 <w:sz w:val="28"/>
                 <w:szCs w:val="28"/>
-                <w:highlight w:val="yellow"/>
-              </w:rPr>
-              <w:t>М.Ю.Жилинская</w:t>
+              </w:rPr>
+              <w:t>А</w:t>
+            </w:r>
+            <w:r>
+              <w:rPr>
+                <w:rFonts w:ascii="Times New Roman" w:hAnsi="Times New Roman"/>
+                <w:sz w:val="28"/>
+                <w:szCs w:val="28"/>
+              </w:rPr>
+              <w:t>.</w:t>
+            </w:r>
+            <w:r>
+              <w:rPr>
+                <w:rFonts w:ascii="Times New Roman" w:hAnsi="Times New Roman"/>
+                <w:sz w:val="28"/>
+                <w:szCs w:val="28"/>
+              </w:rPr>
+              <w:t>С</w:t>
+            </w:r>
+            <w:r>
+              <w:rPr>
+                <w:rFonts w:ascii="Times New Roman" w:hAnsi="Times New Roman"/>
+                <w:sz w:val="28"/>
+                <w:szCs w:val="28"/>
+              </w:rPr>
+              <w:t>.</w:t>
+            </w:r>
+            <w:r>
+              <w:rPr>
+                <w:rFonts w:ascii="Times New Roman" w:hAnsi="Times New Roman"/>
+                <w:sz w:val="28"/>
+                <w:szCs w:val="28"/>
+              </w:rPr>
+              <w:t>Ш</w:t>
+            </w:r>
+            <w:r>
+              <w:rPr>
+                <w:rFonts w:ascii="Times New Roman" w:hAnsi="Times New Roman"/>
+                <w:sz w:val="28"/>
+                <w:szCs w:val="28"/>
+              </w:rPr>
+              <w:t>аповалов</w:t>
             </w:r>
             <w:proofErr w:type="spellEnd"/>
           </w:p>

--- a/Титульный лист Миронов Роман Денисович.docx
+++ b/Титульный лист Миронов Роман Денисович.docx
@@ -220,7 +220,6 @@
                 <w:lang w:val="en-US"/>
               </w:rPr>
             </w:pPr>
-            <w:proofErr w:type="spellStart"/>
             <w:r>
               <w:rPr>
                 <w:rFonts w:ascii="Times New Roman" w:hAnsi="Times New Roman"/>
@@ -228,29 +227,8 @@
                 <w:szCs w:val="28"/>
                 <w:lang w:val="en-US"/>
               </w:rPr>
-              <w:t>Заведующий</w:t>
+              <w:t>Заведующий отделением</w:t>
             </w:r>
-            <w:proofErr w:type="spellEnd"/>
-            <w:r>
-              <w:rPr>
-                <w:rFonts w:ascii="Times New Roman" w:hAnsi="Times New Roman"/>
-                <w:sz w:val="28"/>
-                <w:szCs w:val="28"/>
-                <w:lang w:val="en-US"/>
-              </w:rPr>
-              <w:t xml:space="preserve"> </w:t>
-            </w:r>
-            <w:proofErr w:type="spellStart"/>
-            <w:r>
-              <w:rPr>
-                <w:rFonts w:ascii="Times New Roman" w:hAnsi="Times New Roman"/>
-                <w:sz w:val="28"/>
-                <w:szCs w:val="28"/>
-                <w:lang w:val="en-US"/>
-              </w:rPr>
-              <w:t>отделением</w:t>
-            </w:r>
-            <w:proofErr w:type="spellEnd"/>
             <w:r>
               <w:rPr>
                 <w:rFonts w:ascii="Times New Roman" w:hAnsi="Times New Roman"/>
@@ -349,18 +327,8 @@
                 <w:sz w:val="28"/>
                 <w:szCs w:val="28"/>
               </w:rPr>
-              <w:t>______________</w:t>
+              <w:t>______________М.В.Кулакович</w:t>
             </w:r>
-            <w:proofErr w:type="spellStart"/>
-            <w:r>
-              <w:rPr>
-                <w:rFonts w:ascii="Times New Roman" w:hAnsi="Times New Roman"/>
-                <w:sz w:val="28"/>
-                <w:szCs w:val="28"/>
-              </w:rPr>
-              <w:t>М.В.Кулакович</w:t>
-            </w:r>
-            <w:proofErr w:type="spellEnd"/>
           </w:p>
         </w:tc>
       </w:tr>
@@ -967,7 +935,6 @@
                                     <w:rFonts w:ascii="Arial" w:hAnsi="Arial" w:cs="Arial"/>
                                   </w:rPr>
                                 </w:pPr>
-                                <w:proofErr w:type="spellStart"/>
                                 <w:r>
                                   <w:rPr>
                                     <w:rFonts w:ascii="Arial" w:hAnsi="Arial" w:cs="Arial"/>
@@ -975,17 +942,7 @@
                                     <w:sz w:val="16"/>
                                     <w:szCs w:val="16"/>
                                   </w:rPr>
-                                  <w:t>Взам</w:t>
-                                </w:r>
-                                <w:proofErr w:type="spellEnd"/>
-                                <w:r>
-                                  <w:rPr>
-                                    <w:rFonts w:ascii="Arial" w:hAnsi="Arial" w:cs="Arial"/>
-                                    <w:i/>
-                                    <w:sz w:val="16"/>
-                                    <w:szCs w:val="16"/>
-                                  </w:rPr>
-                                  <w:t>. инв. №</w:t>
+                                  <w:t>Взам. инв. №</w:t>
                                 </w:r>
                               </w:p>
                             </w:txbxContent>
@@ -1073,27 +1030,7 @@
                                     <w:sz w:val="16"/>
                                     <w:szCs w:val="16"/>
                                   </w:rPr>
-                                  <w:t xml:space="preserve">Инв. № </w:t>
-                                </w:r>
-                                <w:proofErr w:type="spellStart"/>
-                                <w:r>
-                                  <w:rPr>
-                                    <w:rFonts w:ascii="Arial" w:hAnsi="Arial" w:cs="Arial"/>
-                                    <w:i/>
-                                    <w:sz w:val="16"/>
-                                    <w:szCs w:val="16"/>
-                                  </w:rPr>
-                                  <w:t>дубл</w:t>
-                                </w:r>
-                                <w:proofErr w:type="spellEnd"/>
-                                <w:r>
-                                  <w:rPr>
-                                    <w:rFonts w:ascii="Arial" w:hAnsi="Arial" w:cs="Arial"/>
-                                    <w:i/>
-                                    <w:sz w:val="16"/>
-                                    <w:szCs w:val="16"/>
-                                  </w:rPr>
-                                  <w:t>.</w:t>
+                                  <w:t>Инв. № дубл.</w:t>
                                 </w:r>
                               </w:p>
                             </w:txbxContent>
@@ -1831,7 +1768,6 @@
                 <w:szCs w:val="28"/>
               </w:rPr>
             </w:pPr>
-            <w:proofErr w:type="spellStart"/>
             <w:r>
               <w:rPr>
                 <w:rFonts w:ascii="Times New Roman" w:hAnsi="Times New Roman"/>
@@ -1865,7 +1801,6 @@
               </w:rPr>
               <w:t>ся</w:t>
             </w:r>
-            <w:proofErr w:type="spellEnd"/>
           </w:p>
         </w:tc>
       </w:tr>
@@ -1984,9 +1919,24 @@
                 <w:sz w:val="28"/>
                 <w:szCs w:val="28"/>
               </w:rPr>
-              <w:t xml:space="preserve">_________ </w:t>
+              <w:t>____</w:t>
             </w:r>
-            <w:proofErr w:type="spellStart"/>
+            <w:r>
+              <w:rPr>
+                <w:rFonts w:ascii="Times New Roman" w:hAnsi="Times New Roman"/>
+                <w:sz w:val="28"/>
+                <w:szCs w:val="28"/>
+              </w:rPr>
+              <w:t>__</w:t>
+            </w:r>
+            <w:r>
+              <w:rPr>
+                <w:rFonts w:ascii="Times New Roman" w:hAnsi="Times New Roman"/>
+                <w:sz w:val="28"/>
+                <w:szCs w:val="28"/>
+              </w:rPr>
+              <w:t xml:space="preserve">_____ </w:t>
+            </w:r>
             <w:r>
               <w:rPr>
                 <w:rFonts w:ascii="Times New Roman" w:hAnsi="Times New Roman"/>
@@ -1995,7 +1945,6 @@
               </w:rPr>
               <w:t>Р.Д.Миронов</w:t>
             </w:r>
-            <w:proofErr w:type="spellEnd"/>
             <w:r>
               <w:rPr>
                 <w:rFonts w:ascii="Times New Roman" w:hAnsi="Times New Roman"/>
@@ -2329,7 +2278,6 @@
               </w:rPr>
               <w:t xml:space="preserve">_________ </w:t>
             </w:r>
-            <w:proofErr w:type="spellStart"/>
             <w:r>
               <w:rPr>
                 <w:rFonts w:ascii="Times New Roman" w:hAnsi="Times New Roman"/>
@@ -2370,7 +2318,6 @@
               </w:rPr>
               <w:t>Жилинский</w:t>
             </w:r>
-            <w:proofErr w:type="spellEnd"/>
           </w:p>
         </w:tc>
       </w:tr>
@@ -2780,7 +2727,6 @@
               </w:rPr>
               <w:t xml:space="preserve">_________ </w:t>
             </w:r>
-            <w:proofErr w:type="spellStart"/>
             <w:r>
               <w:rPr>
                 <w:rFonts w:ascii="Times New Roman" w:hAnsi="Times New Roman"/>
@@ -2789,7 +2735,6 @@
               </w:rPr>
               <w:t>Е.С.Мелешко</w:t>
             </w:r>
-            <w:proofErr w:type="spellEnd"/>
           </w:p>
         </w:tc>
         <w:tc>
@@ -2831,7 +2776,6 @@
               </w:rPr>
               <w:t xml:space="preserve">_________ </w:t>
             </w:r>
-            <w:proofErr w:type="spellStart"/>
             <w:r>
               <w:rPr>
                 <w:rFonts w:ascii="Times New Roman" w:hAnsi="Times New Roman"/>
@@ -2848,7 +2792,6 @@
               </w:rPr>
               <w:t>Богданович</w:t>
             </w:r>
-            <w:proofErr w:type="spellEnd"/>
           </w:p>
         </w:tc>
       </w:tr>
@@ -3131,7 +3074,6 @@
                 <w:u w:val="single"/>
               </w:rPr>
             </w:pPr>
-            <w:proofErr w:type="spellStart"/>
             <w:r>
               <w:rPr>
                 <w:rFonts w:ascii="Times New Roman" w:hAnsi="Times New Roman"/>
@@ -3141,7 +3083,6 @@
               </w:rPr>
               <w:t>Нормоконтроль</w:t>
             </w:r>
-            <w:proofErr w:type="spellEnd"/>
           </w:p>
         </w:tc>
         <w:tc>
@@ -3275,9 +3216,8 @@
                 <w:sz w:val="28"/>
                 <w:szCs w:val="28"/>
               </w:rPr>
-              <w:t xml:space="preserve">_________ </w:t>
+              <w:t xml:space="preserve">_______ </w:t>
             </w:r>
-            <w:proofErr w:type="spellStart"/>
             <w:r>
               <w:rPr>
                 <w:rFonts w:ascii="Times New Roman" w:hAnsi="Times New Roman"/>
@@ -3326,7 +3266,6 @@
               </w:rPr>
               <w:t>аповалов</w:t>
             </w:r>
-            <w:proofErr w:type="spellEnd"/>
           </w:p>
         </w:tc>
         <w:tc>
@@ -3366,20 +3305,24 @@
                 <w:rFonts w:ascii="Times New Roman" w:hAnsi="Times New Roman"/>
                 <w:sz w:val="28"/>
                 <w:szCs w:val="28"/>
-                <w:highlight w:val="yellow"/>
+              </w:rPr>
+              <w:t>_____</w:t>
+            </w:r>
+            <w:r>
+              <w:rPr>
+                <w:rFonts w:ascii="Times New Roman" w:hAnsi="Times New Roman"/>
+                <w:sz w:val="28"/>
+                <w:szCs w:val="28"/>
               </w:rPr>
               <w:t>_________</w:t>
             </w:r>
-            <w:proofErr w:type="spellStart"/>
             <w:r>
               <w:rPr>
                 <w:rFonts w:ascii="Times New Roman" w:hAnsi="Times New Roman"/>
                 <w:sz w:val="28"/>
                 <w:szCs w:val="28"/>
-                <w:highlight w:val="yellow"/>
-                <w:u w:val="single"/>
-              </w:rPr>
-              <w:t>Л</w:t>
+              </w:rPr>
+              <w:t>О</w:t>
             </w:r>
             <w:r>
               <w:rPr>
@@ -3387,12 +3330,20 @@
                 <w:color w:val="000000" w:themeColor="text1"/>
                 <w:sz w:val="28"/>
                 <w:szCs w:val="28"/>
-                <w:highlight w:val="yellow"/>
                 <w:u w:val="single"/>
               </w:rPr>
-              <w:t>.Л.Савицкий</w:t>
+              <w:t>.Л.</w:t>
             </w:r>
-            <w:proofErr w:type="spellEnd"/>
+            <w:r>
+              <w:rPr>
+                <w:rFonts w:ascii="Times New Roman" w:hAnsi="Times New Roman"/>
+                <w:color w:val="000000" w:themeColor="text1"/>
+                <w:sz w:val="28"/>
+                <w:szCs w:val="28"/>
+                <w:u w:val="single"/>
+              </w:rPr>
+              <w:t>Сапун</w:t>
+            </w:r>
           </w:p>
         </w:tc>
       </w:tr>
